--- a/Project/Documentation/cafe21-user-guid.docx
+++ b/Project/Documentation/cafe21-user-guid.docx
@@ -1,6 +1,6 @@
 
 <file path=word/document.xml><?xml version="1.0" encoding="utf-8"?>
-<w:document xmlns:wpc="http://schemas.microsoft.com/office/word/2010/wordprocessingCanvas" xmlns:cx="http://schemas.microsoft.com/office/drawing/2014/chartex" xmlns:cx1="http://schemas.microsoft.com/office/drawing/2015/9/8/chartex" xmlns:cx2="http://schemas.microsoft.com/office/drawing/2015/10/21/chartex" xmlns:cx3="http://schemas.microsoft.com/office/drawing/2016/5/9/chartex" xmlns:cx4="http://schemas.microsoft.com/office/drawing/2016/5/10/chartex" xmlns:cx5="http://schemas.microsoft.com/office/drawing/2016/5/11/chartex" xmlns:cx6="http://schemas.microsoft.com/office/drawing/2016/5/12/chartex" xmlns:cx7="http://schemas.microsoft.com/office/drawing/2016/5/13/chartex" xmlns:cx8="http://schemas.microsoft.com/office/drawing/2016/5/14/chartex" xmlns:mc="http://schemas.openxmlformats.org/markup-compatibility/2006" xmlns:aink="http://schemas.microsoft.com/office/drawing/2016/ink" xmlns:am3d="http://schemas.microsoft.com/office/drawing/2017/model3d" xmlns:o="urn:schemas-microsoft-com:office:office" xmlns:r="http://schemas.openxmlformats.org/officeDocument/2006/relationships" xmlns:m="http://schemas.openxmlformats.org/officeDocument/2006/math" xmlns:v="urn:schemas-microsoft-com:vml" xmlns:wp14="http://schemas.microsoft.com/office/word/2010/wordprocessingDrawing" xmlns:wp="http://schemas.openxmlformats.org/drawingml/2006/wordprocessingDrawing" xmlns:w10="urn:schemas-microsoft-com:office:word" xmlns:w="http://schemas.openxmlformats.org/wordprocessingml/2006/main" xmlns:w14="http://schemas.microsoft.com/office/word/2010/wordml" xmlns:w15="http://schemas.microsoft.com/office/word/2012/wordml" xmlns:w16cex="http://schemas.microsoft.com/office/word/2018/wordml/cex" xmlns:w16cid="http://schemas.microsoft.com/office/word/2016/wordml/cid" xmlns:w16="http://schemas.microsoft.com/office/word/2018/wordml" xmlns:w16se="http://schemas.microsoft.com/office/word/2015/wordml/symex" xmlns:wpg="http://schemas.microsoft.com/office/word/2010/wordprocessingGroup" xmlns:wpi="http://schemas.microsoft.com/office/word/2010/wordprocessingInk" xmlns:wne="http://schemas.microsoft.com/office/word/2006/wordml" xmlns:wps="http://schemas.microsoft.com/office/word/2010/wordprocessingShape" mc:Ignorable="w14 w15 w16se w16cid w16 w16cex wp14">
+<w:document xmlns:wpc="http://schemas.microsoft.com/office/word/2010/wordprocessingCanvas" xmlns:cx="http://schemas.microsoft.com/office/drawing/2014/chartex" xmlns:cx1="http://schemas.microsoft.com/office/drawing/2015/9/8/chartex" xmlns:cx2="http://schemas.microsoft.com/office/drawing/2015/10/21/chartex" xmlns:cx3="http://schemas.microsoft.com/office/drawing/2016/5/9/chartex" xmlns:cx4="http://schemas.microsoft.com/office/drawing/2016/5/10/chartex" xmlns:cx5="http://schemas.microsoft.com/office/drawing/2016/5/11/chartex" xmlns:cx6="http://schemas.microsoft.com/office/drawing/2016/5/12/chartex" xmlns:cx7="http://schemas.microsoft.com/office/drawing/2016/5/13/chartex" xmlns:cx8="http://schemas.microsoft.com/office/drawing/2016/5/14/chartex" xmlns:mc="http://schemas.openxmlformats.org/markup-compatibility/2006" xmlns:aink="http://schemas.microsoft.com/office/drawing/2016/ink" xmlns:am3d="http://schemas.microsoft.com/office/drawing/2017/model3d" xmlns:o="urn:schemas-microsoft-com:office:office" xmlns:oel="http://schemas.microsoft.com/office/2019/extlst" xmlns:r="http://schemas.openxmlformats.org/officeDocument/2006/relationships" xmlns:m="http://schemas.openxmlformats.org/officeDocument/2006/math" xmlns:v="urn:schemas-microsoft-com:vml" xmlns:wp14="http://schemas.microsoft.com/office/word/2010/wordprocessingDrawing" xmlns:wp="http://schemas.openxmlformats.org/drawingml/2006/wordprocessingDrawing" xmlns:w10="urn:schemas-microsoft-com:office:word" xmlns:w="http://schemas.openxmlformats.org/wordprocessingml/2006/main" xmlns:w14="http://schemas.microsoft.com/office/word/2010/wordml" xmlns:w15="http://schemas.microsoft.com/office/word/2012/wordml" xmlns:w16cex="http://schemas.microsoft.com/office/word/2018/wordml/cex" xmlns:w16cid="http://schemas.microsoft.com/office/word/2016/wordml/cid" xmlns:w16="http://schemas.microsoft.com/office/word/2018/wordml" xmlns:w16sdtdh="http://schemas.microsoft.com/office/word/2020/wordml/sdtdatahash" xmlns:w16se="http://schemas.microsoft.com/office/word/2015/wordml/symex" xmlns:wpg="http://schemas.microsoft.com/office/word/2010/wordprocessingGroup" xmlns:wpi="http://schemas.microsoft.com/office/word/2010/wordprocessingInk" xmlns:wne="http://schemas.microsoft.com/office/word/2006/wordml" xmlns:wps="http://schemas.microsoft.com/office/word/2010/wordprocessingShape" mc:Ignorable="w14 w15 w16se w16cid w16 w16cex w16sdtdh wp14">
   <w:body>
     <w:p>
       <w:pPr>
@@ -426,6 +426,334 @@
       </w:r>
     </w:p>
     <w:p>
+      <w:r>
+        <w:rPr>
+          <w:noProof/>
+        </w:rPr>
+        <mc:AlternateContent>
+          <mc:Choice Requires="wpg">
+            <w:drawing>
+              <wp:anchor distT="45720" distB="45720" distL="182880" distR="182880" simplePos="0" relativeHeight="251745280" behindDoc="0" locked="0" layoutInCell="1" allowOverlap="1" wp14:anchorId="43B6E837" wp14:editId="3A179604">
+                <wp:simplePos x="0" y="0"/>
+                <wp:positionH relativeFrom="margin">
+                  <wp:posOffset>3162300</wp:posOffset>
+                </wp:positionH>
+                <wp:positionV relativeFrom="margin">
+                  <wp:posOffset>2804160</wp:posOffset>
+                </wp:positionV>
+                <wp:extent cx="2743200" cy="655320"/>
+                <wp:effectExtent l="0" t="0" r="0" b="11430"/>
+                <wp:wrapSquare wrapText="bothSides"/>
+                <wp:docPr id="198" name="Group 198"/>
+                <wp:cNvGraphicFramePr/>
+                <a:graphic xmlns:a="http://schemas.openxmlformats.org/drawingml/2006/main">
+                  <a:graphicData uri="http://schemas.microsoft.com/office/word/2010/wordprocessingGroup">
+                    <wpg:wgp>
+                      <wpg:cNvGrpSpPr/>
+                      <wpg:grpSpPr>
+                        <a:xfrm>
+                          <a:off x="0" y="0"/>
+                          <a:ext cx="2743200" cy="655320"/>
+                          <a:chOff x="0" y="0"/>
+                          <a:chExt cx="3577385" cy="1305171"/>
+                        </a:xfrm>
+                      </wpg:grpSpPr>
+                      <wps:wsp>
+                        <wps:cNvPr id="199" name="Rectangle 199"/>
+                        <wps:cNvSpPr/>
+                        <wps:spPr>
+                          <a:xfrm>
+                            <a:off x="0" y="0"/>
+                            <a:ext cx="3567448" cy="270605"/>
+                          </a:xfrm>
+                          <a:prstGeom prst="rect">
+                            <a:avLst/>
+                          </a:prstGeom>
+                          <a:solidFill>
+                            <a:schemeClr val="accent1"/>
+                          </a:solidFill>
+                          <a:ln>
+                            <a:noFill/>
+                          </a:ln>
+                        </wps:spPr>
+                        <wps:style>
+                          <a:lnRef idx="2">
+                            <a:schemeClr val="accent1">
+                              <a:shade val="50000"/>
+                            </a:schemeClr>
+                          </a:lnRef>
+                          <a:fillRef idx="1">
+                            <a:schemeClr val="accent1"/>
+                          </a:fillRef>
+                          <a:effectRef idx="0">
+                            <a:schemeClr val="accent1"/>
+                          </a:effectRef>
+                          <a:fontRef idx="minor">
+                            <a:schemeClr val="lt1"/>
+                          </a:fontRef>
+                        </wps:style>
+                        <wps:txbx>
+                          <w:txbxContent>
+                            <w:p>
+                              <w:pPr>
+                                <w:jc w:val="center"/>
+                                <w:rPr>
+                                  <w:rFonts w:asciiTheme="majorHAnsi" w:eastAsiaTheme="majorEastAsia" w:hAnsiTheme="majorHAnsi" w:cstheme="majorBidi"/>
+                                  <w:color w:val="FFFFFF" w:themeColor="background1"/>
+                                  <w:sz w:val="24"/>
+                                  <w:szCs w:val="28"/>
+                                </w:rPr>
+                              </w:pPr>
+                            </w:p>
+                          </w:txbxContent>
+                        </wps:txbx>
+                        <wps:bodyPr rot="0" spcFirstLastPara="0" vertOverflow="overflow" horzOverflow="overflow" vert="horz" wrap="square" lIns="91440" tIns="45720" rIns="91440" bIns="45720" numCol="1" spcCol="0" rtlCol="0" fromWordArt="0" anchor="ctr" anchorCtr="0" forceAA="0" compatLnSpc="1">
+                          <a:prstTxWarp prst="textNoShape">
+                            <a:avLst/>
+                          </a:prstTxWarp>
+                          <a:noAutofit/>
+                        </wps:bodyPr>
+                      </wps:wsp>
+                      <wps:wsp>
+                        <wps:cNvPr id="200" name="Text Box 200"/>
+                        <wps:cNvSpPr txBox="1"/>
+                        <wps:spPr>
+                          <a:xfrm>
+                            <a:off x="9937" y="330781"/>
+                            <a:ext cx="3567448" cy="974390"/>
+                          </a:xfrm>
+                          <a:prstGeom prst="rect">
+                            <a:avLst/>
+                          </a:prstGeom>
+                          <a:noFill/>
+                          <a:ln w="6350">
+                            <a:noFill/>
+                          </a:ln>
+                          <a:effectLst/>
+                        </wps:spPr>
+                        <wps:style>
+                          <a:lnRef idx="0">
+                            <a:schemeClr val="accent1"/>
+                          </a:lnRef>
+                          <a:fillRef idx="0">
+                            <a:schemeClr val="accent1"/>
+                          </a:fillRef>
+                          <a:effectRef idx="0">
+                            <a:schemeClr val="accent1"/>
+                          </a:effectRef>
+                          <a:fontRef idx="minor">
+                            <a:schemeClr val="dk1"/>
+                          </a:fontRef>
+                        </wps:style>
+                        <wps:txbx>
+                          <w:txbxContent>
+                            <w:p>
+                              <w:pPr>
+                                <w:rPr>
+                                  <w:i/>
+                                  <w:iCs/>
+                                  <w:caps/>
+                                  <w:color w:val="4F81BD" w:themeColor="accent1"/>
+                                  <w:sz w:val="26"/>
+                                  <w:szCs w:val="26"/>
+                                </w:rPr>
+                              </w:pPr>
+                              <w:r>
+                                <w:rPr>
+                                  <w:caps/>
+                                  <w:color w:val="4F81BD" w:themeColor="accent1"/>
+                                  <w:sz w:val="26"/>
+                                  <w:szCs w:val="26"/>
+                                </w:rPr>
+                                <w:t xml:space="preserve">PURCHASE CODE IS </w:t>
+                              </w:r>
+                              <w:r>
+                                <w:rPr>
+                                  <w:i/>
+                                  <w:iCs/>
+                                  <w:caps/>
+                                  <w:color w:val="4F81BD" w:themeColor="accent1"/>
+                                  <w:sz w:val="26"/>
+                                  <w:szCs w:val="26"/>
+                                </w:rPr>
+                                <w:t>2#4#6#8#</w:t>
+                              </w:r>
+                            </w:p>
+                            <w:p>
+                              <w:pPr>
+                                <w:pStyle w:val="NoSpacing"/>
+                                <w:spacing w:line="276" w:lineRule="auto"/>
+                                <w:rPr>
+                                  <w:i/>
+                                  <w:iCs/>
+                                  <w:color w:val="FF0000"/>
+                                </w:rPr>
+                              </w:pPr>
+                              <w:r>
+                                <w:rPr>
+                                  <w:i/>
+                                  <w:iCs/>
+                                  <w:color w:val="FF0000"/>
+                                </w:rPr>
+                                <w:t>If you ha</w:t>
+                              </w:r>
+                              <w:r>
+                                <w:rPr>
+                                  <w:i/>
+                                  <w:iCs/>
+                                  <w:color w:val="FF0000"/>
+                                </w:rPr>
+                                <w:t>ve</w:t>
+                              </w:r>
+                              <w:r>
+                                <w:rPr>
+                                  <w:i/>
+                                  <w:iCs/>
+                                  <w:color w:val="FF0000"/>
+                                </w:rPr>
+                                <w:t>n’t changed</w:t>
+                              </w:r>
+                              <w:r>
+                                <w:rPr>
+                                  <w:i/>
+                                  <w:iCs/>
+                                  <w:color w:val="FF0000"/>
+                                </w:rPr>
+                                <w:t>!</w:t>
+                              </w:r>
+                            </w:p>
+                          </w:txbxContent>
+                        </wps:txbx>
+                        <wps:bodyPr rot="0" spcFirstLastPara="0" vertOverflow="overflow" horzOverflow="overflow" vert="horz" wrap="square" lIns="91440" tIns="91440" rIns="91440" bIns="0" numCol="1" spcCol="0" rtlCol="0" fromWordArt="0" anchor="t" anchorCtr="0" forceAA="0" compatLnSpc="1">
+                          <a:prstTxWarp prst="textNoShape">
+                            <a:avLst/>
+                          </a:prstTxWarp>
+                          <a:noAutofit/>
+                        </wps:bodyPr>
+                      </wps:wsp>
+                    </wpg:wgp>
+                  </a:graphicData>
+                </a:graphic>
+                <wp14:sizeRelH relativeFrom="margin">
+                  <wp14:pctWidth>0</wp14:pctWidth>
+                </wp14:sizeRelH>
+                <wp14:sizeRelV relativeFrom="margin">
+                  <wp14:pctHeight>0</wp14:pctHeight>
+                </wp14:sizeRelV>
+              </wp:anchor>
+            </w:drawing>
+          </mc:Choice>
+          <mc:Fallback>
+            <w:pict>
+              <v:group w14:anchorId="43B6E837" id="Group 198" o:spid="_x0000_s1026" style="position:absolute;margin-left:249pt;margin-top:220.8pt;width:3in;height:51.6pt;z-index:251745280;mso-wrap-distance-left:14.4pt;mso-wrap-distance-top:3.6pt;mso-wrap-distance-right:14.4pt;mso-wrap-distance-bottom:3.6pt;mso-position-horizontal-relative:margin;mso-position-vertical-relative:margin;mso-width-relative:margin;mso-height-relative:margin" coordsize="35773,13051" o:gfxdata="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">
+                <v:rect id="Rectangle 199" o:spid="_x0000_s1027" style="position:absolute;width:35674;height:2706;visibility:visible;mso-wrap-style:square;v-text-anchor:middle" o:gfxdata="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" fillcolor="#4f81bd [3204]" stroked="f" strokeweight="2pt">
+                  <v:textbox>
+                    <w:txbxContent>
+                      <w:p>
+                        <w:pPr>
+                          <w:jc w:val="center"/>
+                          <w:rPr>
+                            <w:rFonts w:asciiTheme="majorHAnsi" w:eastAsiaTheme="majorEastAsia" w:hAnsiTheme="majorHAnsi" w:cstheme="majorBidi"/>
+                            <w:color w:val="FFFFFF" w:themeColor="background1"/>
+                            <w:sz w:val="24"/>
+                            <w:szCs w:val="28"/>
+                          </w:rPr>
+                        </w:pPr>
+                      </w:p>
+                    </w:txbxContent>
+                  </v:textbox>
+                </v:rect>
+                <v:shapetype id="_x0000_t202" coordsize="21600,21600" o:spt="202" path="m,l,21600r21600,l21600,xe">
+                  <v:stroke joinstyle="miter"/>
+                  <v:path gradientshapeok="t" o:connecttype="rect"/>
+                </v:shapetype>
+                <v:shape id="Text Box 200" o:spid="_x0000_s1028" type="#_x0000_t202" style="position:absolute;left:99;top:3307;width:35674;height:9744;visibility:visible;mso-wrap-style:square;v-text-anchor:top" o:gfxdata="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" filled="f" stroked="f" strokeweight=".5pt">
+                  <v:textbox inset=",7.2pt,,0">
+                    <w:txbxContent>
+                      <w:p>
+                        <w:pPr>
+                          <w:rPr>
+                            <w:i/>
+                            <w:iCs/>
+                            <w:caps/>
+                            <w:color w:val="4F81BD" w:themeColor="accent1"/>
+                            <w:sz w:val="26"/>
+                            <w:szCs w:val="26"/>
+                          </w:rPr>
+                        </w:pPr>
+                        <w:r>
+                          <w:rPr>
+                            <w:caps/>
+                            <w:color w:val="4F81BD" w:themeColor="accent1"/>
+                            <w:sz w:val="26"/>
+                            <w:szCs w:val="26"/>
+                          </w:rPr>
+                          <w:t xml:space="preserve">PURCHASE CODE IS </w:t>
+                        </w:r>
+                        <w:r>
+                          <w:rPr>
+                            <w:i/>
+                            <w:iCs/>
+                            <w:caps/>
+                            <w:color w:val="4F81BD" w:themeColor="accent1"/>
+                            <w:sz w:val="26"/>
+                            <w:szCs w:val="26"/>
+                          </w:rPr>
+                          <w:t>2#4#6#8#</w:t>
+                        </w:r>
+                      </w:p>
+                      <w:p>
+                        <w:pPr>
+                          <w:pStyle w:val="NoSpacing"/>
+                          <w:spacing w:line="276" w:lineRule="auto"/>
+                          <w:rPr>
+                            <w:i/>
+                            <w:iCs/>
+                            <w:color w:val="FF0000"/>
+                          </w:rPr>
+                        </w:pPr>
+                        <w:r>
+                          <w:rPr>
+                            <w:i/>
+                            <w:iCs/>
+                            <w:color w:val="FF0000"/>
+                          </w:rPr>
+                          <w:t>If you ha</w:t>
+                        </w:r>
+                        <w:r>
+                          <w:rPr>
+                            <w:i/>
+                            <w:iCs/>
+                            <w:color w:val="FF0000"/>
+                          </w:rPr>
+                          <w:t>ve</w:t>
+                        </w:r>
+                        <w:r>
+                          <w:rPr>
+                            <w:i/>
+                            <w:iCs/>
+                            <w:color w:val="FF0000"/>
+                          </w:rPr>
+                          <w:t>n’t changed</w:t>
+                        </w:r>
+                        <w:r>
+                          <w:rPr>
+                            <w:i/>
+                            <w:iCs/>
+                            <w:color w:val="FF0000"/>
+                          </w:rPr>
+                          <w:t>!</w:t>
+                        </w:r>
+                      </w:p>
+                    </w:txbxContent>
+                  </v:textbox>
+                </v:shape>
+                <w10:wrap type="square" anchorx="margin" anchory="margin"/>
+              </v:group>
+            </w:pict>
+          </mc:Fallback>
+        </mc:AlternateContent>
+      </w:r>
       <w:r>
         <w:rPr>
           <w:noProof/>
@@ -3053,7 +3381,6 @@
       <w:r>
         <w:br w:type="page"/>
       </w:r>
-      <w:bookmarkStart w:id="2" w:name="_GoBack"/>
       <w:r>
         <w:rPr>
           <w:noProof/>
@@ -3102,7 +3429,6 @@
           </wp:anchor>
         </w:drawing>
       </w:r>
-      <w:bookmarkEnd w:id="2"/>
     </w:p>
     <w:p>
       <w:r>
@@ -5772,7 +6098,7 @@
 </file>
 
 <file path=word/endnotes.xml><?xml version="1.0" encoding="utf-8"?>
-<w:endnotes xmlns:wpc="http://schemas.microsoft.com/office/word/2010/wordprocessingCanvas" xmlns:cx="http://schemas.microsoft.com/office/drawing/2014/chartex" xmlns:cx1="http://schemas.microsoft.com/office/drawing/2015/9/8/chartex" xmlns:cx2="http://schemas.microsoft.com/office/drawing/2015/10/21/chartex" xmlns:cx3="http://schemas.microsoft.com/office/drawing/2016/5/9/chartex" xmlns:cx4="http://schemas.microsoft.com/office/drawing/2016/5/10/chartex" xmlns:cx5="http://schemas.microsoft.com/office/drawing/2016/5/11/chartex" xmlns:cx6="http://schemas.microsoft.com/office/drawing/2016/5/12/chartex" xmlns:cx7="http://schemas.microsoft.com/office/drawing/2016/5/13/chartex" xmlns:cx8="http://schemas.microsoft.com/office/drawing/2016/5/14/chartex" xmlns:mc="http://schemas.openxmlformats.org/markup-compatibility/2006" xmlns:aink="http://schemas.microsoft.com/office/drawing/2016/ink" xmlns:am3d="http://schemas.microsoft.com/office/drawing/2017/model3d" xmlns:o="urn:schemas-microsoft-com:office:office" xmlns:r="http://schemas.openxmlformats.org/officeDocument/2006/relationships" xmlns:m="http://schemas.openxmlformats.org/officeDocument/2006/math" xmlns:v="urn:schemas-microsoft-com:vml" xmlns:wp14="http://schemas.microsoft.com/office/word/2010/wordprocessingDrawing" xmlns:wp="http://schemas.openxmlformats.org/drawingml/2006/wordprocessingDrawing" xmlns:w10="urn:schemas-microsoft-com:office:word" xmlns:w="http://schemas.openxmlformats.org/wordprocessingml/2006/main" xmlns:w14="http://schemas.microsoft.com/office/word/2010/wordml" xmlns:w15="http://schemas.microsoft.com/office/word/2012/wordml" xmlns:w16cex="http://schemas.microsoft.com/office/word/2018/wordml/cex" xmlns:w16cid="http://schemas.microsoft.com/office/word/2016/wordml/cid" xmlns:w16="http://schemas.microsoft.com/office/word/2018/wordml" xmlns:w16se="http://schemas.microsoft.com/office/word/2015/wordml/symex" xmlns:wpg="http://schemas.microsoft.com/office/word/2010/wordprocessingGroup" xmlns:wpi="http://schemas.microsoft.com/office/word/2010/wordprocessingInk" xmlns:wne="http://schemas.microsoft.com/office/word/2006/wordml" xmlns:wps="http://schemas.microsoft.com/office/word/2010/wordprocessingShape" mc:Ignorable="w14 w15 w16se w16cid w16 w16cex wp14">
+<w:endnotes xmlns:wpc="http://schemas.microsoft.com/office/word/2010/wordprocessingCanvas" xmlns:cx="http://schemas.microsoft.com/office/drawing/2014/chartex" xmlns:cx1="http://schemas.microsoft.com/office/drawing/2015/9/8/chartex" xmlns:cx2="http://schemas.microsoft.com/office/drawing/2015/10/21/chartex" xmlns:cx3="http://schemas.microsoft.com/office/drawing/2016/5/9/chartex" xmlns:cx4="http://schemas.microsoft.com/office/drawing/2016/5/10/chartex" xmlns:cx5="http://schemas.microsoft.com/office/drawing/2016/5/11/chartex" xmlns:cx6="http://schemas.microsoft.com/office/drawing/2016/5/12/chartex" xmlns:cx7="http://schemas.microsoft.com/office/drawing/2016/5/13/chartex" xmlns:cx8="http://schemas.microsoft.com/office/drawing/2016/5/14/chartex" xmlns:mc="http://schemas.openxmlformats.org/markup-compatibility/2006" xmlns:aink="http://schemas.microsoft.com/office/drawing/2016/ink" xmlns:am3d="http://schemas.microsoft.com/office/drawing/2017/model3d" xmlns:o="urn:schemas-microsoft-com:office:office" xmlns:oel="http://schemas.microsoft.com/office/2019/extlst" xmlns:r="http://schemas.openxmlformats.org/officeDocument/2006/relationships" xmlns:m="http://schemas.openxmlformats.org/officeDocument/2006/math" xmlns:v="urn:schemas-microsoft-com:vml" xmlns:wp14="http://schemas.microsoft.com/office/word/2010/wordprocessingDrawing" xmlns:wp="http://schemas.openxmlformats.org/drawingml/2006/wordprocessingDrawing" xmlns:w10="urn:schemas-microsoft-com:office:word" xmlns:w="http://schemas.openxmlformats.org/wordprocessingml/2006/main" xmlns:w14="http://schemas.microsoft.com/office/word/2010/wordml" xmlns:w15="http://schemas.microsoft.com/office/word/2012/wordml" xmlns:w16cex="http://schemas.microsoft.com/office/word/2018/wordml/cex" xmlns:w16cid="http://schemas.microsoft.com/office/word/2016/wordml/cid" xmlns:w16="http://schemas.microsoft.com/office/word/2018/wordml" xmlns:w16sdtdh="http://schemas.microsoft.com/office/word/2020/wordml/sdtdatahash" xmlns:w16se="http://schemas.microsoft.com/office/word/2015/wordml/symex" xmlns:wpg="http://schemas.microsoft.com/office/word/2010/wordprocessingGroup" xmlns:wpi="http://schemas.microsoft.com/office/word/2010/wordprocessingInk" xmlns:wne="http://schemas.microsoft.com/office/word/2006/wordml" xmlns:wps="http://schemas.microsoft.com/office/word/2010/wordprocessingShape" mc:Ignorable="w14 w15 w16se w16cid w16 w16cex w16sdtdh wp14">
   <w:endnote w:type="separator" w:id="-1">
     <w:p>
       <w:pPr>
@@ -5797,7 +6123,7 @@
 </file>
 
 <file path=word/footer1.xml><?xml version="1.0" encoding="utf-8"?>
-<w:ftr xmlns:wpc="http://schemas.microsoft.com/office/word/2010/wordprocessingCanvas" xmlns:cx="http://schemas.microsoft.com/office/drawing/2014/chartex" xmlns:cx1="http://schemas.microsoft.com/office/drawing/2015/9/8/chartex" xmlns:cx2="http://schemas.microsoft.com/office/drawing/2015/10/21/chartex" xmlns:cx3="http://schemas.microsoft.com/office/drawing/2016/5/9/chartex" xmlns:cx4="http://schemas.microsoft.com/office/drawing/2016/5/10/chartex" xmlns:cx5="http://schemas.microsoft.com/office/drawing/2016/5/11/chartex" xmlns:cx6="http://schemas.microsoft.com/office/drawing/2016/5/12/chartex" xmlns:cx7="http://schemas.microsoft.com/office/drawing/2016/5/13/chartex" xmlns:cx8="http://schemas.microsoft.com/office/drawing/2016/5/14/chartex" xmlns:mc="http://schemas.openxmlformats.org/markup-compatibility/2006" xmlns:aink="http://schemas.microsoft.com/office/drawing/2016/ink" xmlns:am3d="http://schemas.microsoft.com/office/drawing/2017/model3d" xmlns:o="urn:schemas-microsoft-com:office:office" xmlns:r="http://schemas.openxmlformats.org/officeDocument/2006/relationships" xmlns:m="http://schemas.openxmlformats.org/officeDocument/2006/math" xmlns:v="urn:schemas-microsoft-com:vml" xmlns:wp14="http://schemas.microsoft.com/office/word/2010/wordprocessingDrawing" xmlns:wp="http://schemas.openxmlformats.org/drawingml/2006/wordprocessingDrawing" xmlns:w10="urn:schemas-microsoft-com:office:word" xmlns:w="http://schemas.openxmlformats.org/wordprocessingml/2006/main" xmlns:w14="http://schemas.microsoft.com/office/word/2010/wordml" xmlns:w15="http://schemas.microsoft.com/office/word/2012/wordml" xmlns:w16cex="http://schemas.microsoft.com/office/word/2018/wordml/cex" xmlns:w16cid="http://schemas.microsoft.com/office/word/2016/wordml/cid" xmlns:w16="http://schemas.microsoft.com/office/word/2018/wordml" xmlns:w16se="http://schemas.microsoft.com/office/word/2015/wordml/symex" xmlns:wpg="http://schemas.microsoft.com/office/word/2010/wordprocessingGroup" xmlns:wpi="http://schemas.microsoft.com/office/word/2010/wordprocessingInk" xmlns:wne="http://schemas.microsoft.com/office/word/2006/wordml" xmlns:wps="http://schemas.microsoft.com/office/word/2010/wordprocessingShape" mc:Ignorable="w14 w15 w16se w16cid w16 w16cex wp14">
+<w:ftr xmlns:wpc="http://schemas.microsoft.com/office/word/2010/wordprocessingCanvas" xmlns:cx="http://schemas.microsoft.com/office/drawing/2014/chartex" xmlns:cx1="http://schemas.microsoft.com/office/drawing/2015/9/8/chartex" xmlns:cx2="http://schemas.microsoft.com/office/drawing/2015/10/21/chartex" xmlns:cx3="http://schemas.microsoft.com/office/drawing/2016/5/9/chartex" xmlns:cx4="http://schemas.microsoft.com/office/drawing/2016/5/10/chartex" xmlns:cx5="http://schemas.microsoft.com/office/drawing/2016/5/11/chartex" xmlns:cx6="http://schemas.microsoft.com/office/drawing/2016/5/12/chartex" xmlns:cx7="http://schemas.microsoft.com/office/drawing/2016/5/13/chartex" xmlns:cx8="http://schemas.microsoft.com/office/drawing/2016/5/14/chartex" xmlns:mc="http://schemas.openxmlformats.org/markup-compatibility/2006" xmlns:aink="http://schemas.microsoft.com/office/drawing/2016/ink" xmlns:am3d="http://schemas.microsoft.com/office/drawing/2017/model3d" xmlns:o="urn:schemas-microsoft-com:office:office" xmlns:oel="http://schemas.microsoft.com/office/2019/extlst" xmlns:r="http://schemas.openxmlformats.org/officeDocument/2006/relationships" xmlns:m="http://schemas.openxmlformats.org/officeDocument/2006/math" xmlns:v="urn:schemas-microsoft-com:vml" xmlns:wp14="http://schemas.microsoft.com/office/word/2010/wordprocessingDrawing" xmlns:wp="http://schemas.openxmlformats.org/drawingml/2006/wordprocessingDrawing" xmlns:w10="urn:schemas-microsoft-com:office:word" xmlns:w="http://schemas.openxmlformats.org/wordprocessingml/2006/main" xmlns:w14="http://schemas.microsoft.com/office/word/2010/wordml" xmlns:w15="http://schemas.microsoft.com/office/word/2012/wordml" xmlns:w16cex="http://schemas.microsoft.com/office/word/2018/wordml/cex" xmlns:w16cid="http://schemas.microsoft.com/office/word/2016/wordml/cid" xmlns:w16="http://schemas.microsoft.com/office/word/2018/wordml" xmlns:w16sdtdh="http://schemas.microsoft.com/office/word/2020/wordml/sdtdatahash" xmlns:w16se="http://schemas.microsoft.com/office/word/2015/wordml/symex" xmlns:wpg="http://schemas.microsoft.com/office/word/2010/wordprocessingGroup" xmlns:wpi="http://schemas.microsoft.com/office/word/2010/wordprocessingInk" xmlns:wne="http://schemas.microsoft.com/office/word/2006/wordml" xmlns:wps="http://schemas.microsoft.com/office/word/2010/wordprocessingShape" mc:Ignorable="w14 w15 w16se w16cid w16 w16cex w16sdtdh wp14">
   <w:sdt>
     <w:sdtPr>
       <w:id w:val="-2127148107"/>
@@ -5852,7 +6178,7 @@
 </file>
 
 <file path=word/footnotes.xml><?xml version="1.0" encoding="utf-8"?>
-<w:footnotes xmlns:wpc="http://schemas.microsoft.com/office/word/2010/wordprocessingCanvas" xmlns:cx="http://schemas.microsoft.com/office/drawing/2014/chartex" xmlns:cx1="http://schemas.microsoft.com/office/drawing/2015/9/8/chartex" xmlns:cx2="http://schemas.microsoft.com/office/drawing/2015/10/21/chartex" xmlns:cx3="http://schemas.microsoft.com/office/drawing/2016/5/9/chartex" xmlns:cx4="http://schemas.microsoft.com/office/drawing/2016/5/10/chartex" xmlns:cx5="http://schemas.microsoft.com/office/drawing/2016/5/11/chartex" xmlns:cx6="http://schemas.microsoft.com/office/drawing/2016/5/12/chartex" xmlns:cx7="http://schemas.microsoft.com/office/drawing/2016/5/13/chartex" xmlns:cx8="http://schemas.microsoft.com/office/drawing/2016/5/14/chartex" xmlns:mc="http://schemas.openxmlformats.org/markup-compatibility/2006" xmlns:aink="http://schemas.microsoft.com/office/drawing/2016/ink" xmlns:am3d="http://schemas.microsoft.com/office/drawing/2017/model3d" xmlns:o="urn:schemas-microsoft-com:office:office" xmlns:r="http://schemas.openxmlformats.org/officeDocument/2006/relationships" xmlns:m="http://schemas.openxmlformats.org/officeDocument/2006/math" xmlns:v="urn:schemas-microsoft-com:vml" xmlns:wp14="http://schemas.microsoft.com/office/word/2010/wordprocessingDrawing" xmlns:wp="http://schemas.openxmlformats.org/drawingml/2006/wordprocessingDrawing" xmlns:w10="urn:schemas-microsoft-com:office:word" xmlns:w="http://schemas.openxmlformats.org/wordprocessingml/2006/main" xmlns:w14="http://schemas.microsoft.com/office/word/2010/wordml" xmlns:w15="http://schemas.microsoft.com/office/word/2012/wordml" xmlns:w16cex="http://schemas.microsoft.com/office/word/2018/wordml/cex" xmlns:w16cid="http://schemas.microsoft.com/office/word/2016/wordml/cid" xmlns:w16="http://schemas.microsoft.com/office/word/2018/wordml" xmlns:w16se="http://schemas.microsoft.com/office/word/2015/wordml/symex" xmlns:wpg="http://schemas.microsoft.com/office/word/2010/wordprocessingGroup" xmlns:wpi="http://schemas.microsoft.com/office/word/2010/wordprocessingInk" xmlns:wne="http://schemas.microsoft.com/office/word/2006/wordml" xmlns:wps="http://schemas.microsoft.com/office/word/2010/wordprocessingShape" mc:Ignorable="w14 w15 w16se w16cid w16 w16cex wp14">
+<w:footnotes xmlns:wpc="http://schemas.microsoft.com/office/word/2010/wordprocessingCanvas" xmlns:cx="http://schemas.microsoft.com/office/drawing/2014/chartex" xmlns:cx1="http://schemas.microsoft.com/office/drawing/2015/9/8/chartex" xmlns:cx2="http://schemas.microsoft.com/office/drawing/2015/10/21/chartex" xmlns:cx3="http://schemas.microsoft.com/office/drawing/2016/5/9/chartex" xmlns:cx4="http://schemas.microsoft.com/office/drawing/2016/5/10/chartex" xmlns:cx5="http://schemas.microsoft.com/office/drawing/2016/5/11/chartex" xmlns:cx6="http://schemas.microsoft.com/office/drawing/2016/5/12/chartex" xmlns:cx7="http://schemas.microsoft.com/office/drawing/2016/5/13/chartex" xmlns:cx8="http://schemas.microsoft.com/office/drawing/2016/5/14/chartex" xmlns:mc="http://schemas.openxmlformats.org/markup-compatibility/2006" xmlns:aink="http://schemas.microsoft.com/office/drawing/2016/ink" xmlns:am3d="http://schemas.microsoft.com/office/drawing/2017/model3d" xmlns:o="urn:schemas-microsoft-com:office:office" xmlns:oel="http://schemas.microsoft.com/office/2019/extlst" xmlns:r="http://schemas.openxmlformats.org/officeDocument/2006/relationships" xmlns:m="http://schemas.openxmlformats.org/officeDocument/2006/math" xmlns:v="urn:schemas-microsoft-com:vml" xmlns:wp14="http://schemas.microsoft.com/office/word/2010/wordprocessingDrawing" xmlns:wp="http://schemas.openxmlformats.org/drawingml/2006/wordprocessingDrawing" xmlns:w10="urn:schemas-microsoft-com:office:word" xmlns:w="http://schemas.openxmlformats.org/wordprocessingml/2006/main" xmlns:w14="http://schemas.microsoft.com/office/word/2010/wordml" xmlns:w15="http://schemas.microsoft.com/office/word/2012/wordml" xmlns:w16cex="http://schemas.microsoft.com/office/word/2018/wordml/cex" xmlns:w16cid="http://schemas.microsoft.com/office/word/2016/wordml/cid" xmlns:w16="http://schemas.microsoft.com/office/word/2018/wordml" xmlns:w16sdtdh="http://schemas.microsoft.com/office/word/2020/wordml/sdtdatahash" xmlns:w16se="http://schemas.microsoft.com/office/word/2015/wordml/symex" xmlns:wpg="http://schemas.microsoft.com/office/word/2010/wordprocessingGroup" xmlns:wpi="http://schemas.microsoft.com/office/word/2010/wordprocessingInk" xmlns:wne="http://schemas.microsoft.com/office/word/2006/wordml" xmlns:wps="http://schemas.microsoft.com/office/word/2010/wordprocessingShape" mc:Ignorable="w14 w15 w16se w16cid w16 w16cex w16sdtdh wp14">
   <w:footnote w:type="separator" w:id="-1">
     <w:p>
       <w:pPr>
@@ -5877,7 +6203,7 @@
 </file>
 
 <file path=word/styles.xml><?xml version="1.0" encoding="utf-8"?>
-<w:styles xmlns:mc="http://schemas.openxmlformats.org/markup-compatibility/2006" xmlns:r="http://schemas.openxmlformats.org/officeDocument/2006/relationships" xmlns:w="http://schemas.openxmlformats.org/wordprocessingml/2006/main" xmlns:w14="http://schemas.microsoft.com/office/word/2010/wordml" xmlns:w15="http://schemas.microsoft.com/office/word/2012/wordml" xmlns:w16cex="http://schemas.microsoft.com/office/word/2018/wordml/cex" xmlns:w16cid="http://schemas.microsoft.com/office/word/2016/wordml/cid" xmlns:w16="http://schemas.microsoft.com/office/word/2018/wordml" xmlns:w16se="http://schemas.microsoft.com/office/word/2015/wordml/symex" mc:Ignorable="w14 w15 w16se w16cid w16 w16cex">
+<w:styles xmlns:mc="http://schemas.openxmlformats.org/markup-compatibility/2006" xmlns:r="http://schemas.openxmlformats.org/officeDocument/2006/relationships" xmlns:w="http://schemas.openxmlformats.org/wordprocessingml/2006/main" xmlns:w14="http://schemas.microsoft.com/office/word/2010/wordml" xmlns:w15="http://schemas.microsoft.com/office/word/2012/wordml" xmlns:w16cex="http://schemas.microsoft.com/office/word/2018/wordml/cex" xmlns:w16cid="http://schemas.microsoft.com/office/word/2016/wordml/cid" xmlns:w16="http://schemas.microsoft.com/office/word/2018/wordml" xmlns:w16sdtdh="http://schemas.microsoft.com/office/word/2020/wordml/sdtdatahash" xmlns:w16se="http://schemas.microsoft.com/office/word/2015/wordml/symex" mc:Ignorable="w14 w15 w16se w16cid w16 w16cex w16sdtdh">
   <w:docDefaults>
     <w:rPrDefault>
       <w:rPr>
@@ -6503,6 +6829,15 @@
     <w:uiPriority w:val="99"/>
     <w:rsid w:val="00250AFC"/>
   </w:style>
+  <w:style w:type="paragraph" w:styleId="NoSpacing">
+    <w:name w:val="No Spacing"/>
+    <w:uiPriority w:val="1"/>
+    <w:qFormat/>
+    <w:rsid w:val="00B96436"/>
+    <w:pPr>
+      <w:spacing w:line="240" w:lineRule="auto"/>
+    </w:pPr>
+  </w:style>
 </w:styles>
 </file>
 
